--- a/maintenance des implants.docx
+++ b/maintenance des implants.docx
@@ -107,7 +107,7 @@
           <w:szCs w:val="48"/>
           <w:rtl w:val="0"/>
         </w:rPr>
-        <w:t xml:space="preserve"> [1](p-)</w:t>
+        <w:t xml:space="preserve">:</w:t>
       </w:r>
       <w:r>
         <w:rPr>
@@ -135,16 +135,6 @@
           <w:rtl w:val="0"/>
         </w:rPr>
         <w:t xml:space="preserve">Il doit être déterminé pour chacun et il peut être modifié et adapté suivant les besoins (Cohen, 2003):</w:t>
-      </w:r>
-    </w:p>
-    <w:p>
-      <w:pPr>
-        <w:rPr/>
-      </w:pPr>
-      <w:r>
-        <w:rPr>
-          <w:rtl w:val="0"/>
-        </w:rPr>
       </w:r>
     </w:p>
     <w:p>
@@ -198,7 +188,7 @@
         <w:rPr>
           <w:rtl w:val="0"/>
         </w:rPr>
-        <w:t xml:space="preserve">Chez les patients à risque (maladie parodontale, maladie systémique, mauvais contrôle de plaque, fumeur, prothèse complète), un suivi régulier tous les 3 à 4 mois est recommandé. En fonction de la stabilité et de la sévérité de la maladie parodontale, de la présence ou non de facteurs de risque et du contrôle de plaque, cet intervalle peut être diminué ou augmenté (Mengel et Florès-de-Jacoby 2005a et b). Pour un patient fumeur, avec un mauvais contrôle de plaque et atteint d’une parodontite sévère, les rendez-vous peuvent être donnés tous les 1 à 2 mois par exemple. Pour les patients porteurs de prothèse complète, les complications plus fréquentes justifient également un suivi régulier plusieurs fois par année (Berglundh et al., 2002).</w:t>
+        <w:t xml:space="preserve">Chez les patients à risque (maladie parodontale, maladie systémique, mauvais contrôle de plaque, fumeur, prothèse complète), un suivi régulier tous les 3 à 4 mois est recommandé. En fonction de la stabilité et de la sévérité de la maladie parodontale, de la présence ou non de facteurs de risque et du contrôle de plaque, cet intervalle peut être diminué ou augmenté (Mengel et Florès-de-Jacoby 2005a et b). Pour un patient fumeur, avec un mauvais contrôle de plaque et atteint d’une parodontite sévère, les rendez-vous peuvent être donnés tous les 1 à 2 mois par exemple. Pour les patients porteurs de prothèse complète, les complications plus fréquentes justifient également un suivi régulier plusieurs fois par année (Berglundh et al., 2002).[1](p-369)</w:t>
       </w:r>
       <w:r>
         <w:rPr>
@@ -256,7 +246,17 @@
         <w:rPr>
           <w:rtl w:val="0"/>
         </w:rPr>
-        <w:t xml:space="preserve">cette observation doit comprendre l’indice de plaque, l’indice gingival, la présence ou l’absence de saignement au sondage, la profondeur de sondage, la présence ou l’absence d'exsudat, la mobilité de la prothèse, la mobilité de l’implant, le confort du patient, l’examen radiographique du niveau osseux, l’adaptation des composants prothétiques et contrôle de l’occlusion</w:t>
+        <w:t xml:space="preserve">cette observation doit comprendre l’indice de plaque, l’indice gingival, la présence ou l’absence de saignement au sondage, la profondeur de sondage, la présence ou l’absence d'exsudat, la mobilité de la prothèse, la mobilité de l’implant, le confort du patient, l’examen radiographique du niveau osseux, l’adaptation des composants prothétiques et contrôle de l’occlusion. [1](p-364)</w:t>
+      </w:r>
+    </w:p>
+    <w:p>
+      <w:pPr>
+        <w:rPr/>
+      </w:pPr>
+      <w:r>
+        <w:rPr>
+          <w:rtl w:val="0"/>
+        </w:rPr>
       </w:r>
     </w:p>
     <w:p>
@@ -282,56 +282,37 @@
     </w:p>
     <w:p>
       <w:pPr>
-        <w:ind w:left="720" w:firstLine="0"/>
-        <w:rPr/>
-      </w:pPr>
-      <w:r>
-        <w:rPr>
-          <w:rtl w:val="0"/>
-        </w:rPr>
-        <w:t xml:space="preserve">Deux indices de plaque ont été définis pour évaluer le degré d’accumulation de plaque autour des implants dentaires </w:t>
-      </w:r>
-      <w:r>
-        <w:rPr>
-          <w:rtl w:val="0"/>
-        </w:rPr>
-        <w:t xml:space="preserve">(LinDquist</w:t>
-      </w:r>
-      <w:r>
-        <w:rPr>
-          <w:rtl w:val="0"/>
-        </w:rPr>
-        <w:t xml:space="preserve"> et al., 1988; Mombelli et al., 1987). Le premier est une adaptation de l’indice de plaque de Silness et loe (1964). Une score de 0 à 3 est attribué pour chacune des surfaces linguales, vestibulaires et proximales.</w:t>
-      </w:r>
-    </w:p>
-    <w:p>
-      <w:pPr>
-        <w:ind w:left="720" w:firstLine="0"/>
-        <w:rPr/>
-      </w:pPr>
-      <w:r>
-        <w:rPr>
-          <w:rtl w:val="0"/>
-        </w:rPr>
-        <w:t xml:space="preserve">Le score 0 correspond à une absence de plaque. Le score 1 correspond à la détection de plaque quand la sonde est passée le long de la gencive marginale. Quand la plaque est visible à l'œil nu, on attribue le score 2 et, si elle est en quantité abondante, le score est de 3. Des systèmes plus simples peuvent être utilisés quotidiennement en clinique en se fondant uniquement sur l’absence ou la présence de plaques. Chaque surface recouverte de plaque est enregistrée sur la charte parodontale. L’indice de plaque moyen est plus rapide à calculer. C’est le pourcentage de surfaces recouvertes de plaque par rapport au nombre total de surfaces dentaires.</w:t>
-      </w:r>
-      <w:r>
-        <w:rPr/>
+        <w:rPr/>
+      </w:pPr>
+      <w:r>
+        <w:rPr>
+          <w:rtl w:val="0"/>
+        </w:rPr>
+      </w:r>
+      <w:r>
         <w:drawing>
-          <wp:inline distB="114300" distT="114300" distL="114300" distR="114300">
-            <wp:extent cx="3904920" cy="5029200"/>
+          <wp:anchor allowOverlap="1" behindDoc="0" distB="114300" distT="114300" distL="114300" distR="114300" hidden="0" layoutInCell="1" locked="0" relativeHeight="0" simplePos="0">
+            <wp:simplePos x="0" y="0"/>
+            <wp:positionH relativeFrom="column">
+              <wp:posOffset>476250</wp:posOffset>
+            </wp:positionH>
+            <wp:positionV relativeFrom="paragraph">
+              <wp:posOffset>247034</wp:posOffset>
+            </wp:positionV>
+            <wp:extent cx="3038475" cy="5029200"/>
             <wp:effectExtent b="0" l="0" r="0" t="0"/>
-            <wp:docPr id="2" name="image1.jpg"/>
+            <wp:wrapSquare wrapText="bothSides" distB="114300" distT="114300" distL="114300" distR="114300"/>
+            <wp:docPr id="1" name="image2.jpg"/>
             <a:graphic>
               <a:graphicData uri="http://schemas.openxmlformats.org/drawingml/2006/picture">
                 <pic:pic>
                   <pic:nvPicPr>
-                    <pic:cNvPr id="0" name="image1.jpg"/>
+                    <pic:cNvPr id="0" name="image2.jpg"/>
                     <pic:cNvPicPr preferRelativeResize="0"/>
                   </pic:nvPicPr>
                   <pic:blipFill>
                     <a:blip r:embed="rId6"/>
-                    <a:srcRect b="-1136" l="0" r="0" t="1136"/>
+                    <a:srcRect b="0" l="0" r="0" t="0"/>
                     <a:stretch>
                       <a:fillRect/>
                     </a:stretch>
@@ -339,7 +320,7 @@
                   <pic:spPr>
                     <a:xfrm>
                       <a:off x="0" y="0"/>
-                      <a:ext cx="3904920" cy="5029200"/>
+                      <a:ext cx="3038475" cy="5029200"/>
                     </a:xfrm>
                     <a:prstGeom prst="rect"/>
                     <a:ln/>
@@ -347,13 +328,402 @@
                 </pic:pic>
               </a:graphicData>
             </a:graphic>
-          </wp:inline>
+          </wp:anchor>
         </w:drawing>
       </w:r>
-      <w:r>
-        <w:rPr>
-          <w:rtl w:val="0"/>
-        </w:rPr>
+    </w:p>
+    <w:p>
+      <w:pPr>
+        <w:ind w:left="720" w:firstLine="0"/>
+        <w:rPr/>
+      </w:pPr>
+      <w:r>
+        <w:rPr>
+          <w:rtl w:val="0"/>
+        </w:rPr>
+      </w:r>
+    </w:p>
+    <w:p>
+      <w:pPr>
+        <w:ind w:left="720" w:firstLine="0"/>
+        <w:rPr>
+          <w:i w:val="1"/>
+          <w:sz w:val="24"/>
+          <w:szCs w:val="24"/>
+        </w:rPr>
+      </w:pPr>
+      <w:r>
+        <w:rPr>
+          <w:rtl w:val="0"/>
+        </w:rPr>
+      </w:r>
+    </w:p>
+    <w:p>
+      <w:pPr>
+        <w:ind w:left="720" w:firstLine="0"/>
+        <w:rPr>
+          <w:i w:val="1"/>
+          <w:sz w:val="24"/>
+          <w:szCs w:val="24"/>
+        </w:rPr>
+      </w:pPr>
+      <w:r>
+        <w:rPr>
+          <w:rtl w:val="0"/>
+        </w:rPr>
+      </w:r>
+    </w:p>
+    <w:p>
+      <w:pPr>
+        <w:ind w:left="720" w:firstLine="0"/>
+        <w:rPr>
+          <w:i w:val="1"/>
+          <w:sz w:val="24"/>
+          <w:szCs w:val="24"/>
+        </w:rPr>
+      </w:pPr>
+      <w:r>
+        <w:rPr>
+          <w:rtl w:val="0"/>
+        </w:rPr>
+      </w:r>
+    </w:p>
+    <w:p>
+      <w:pPr>
+        <w:ind w:left="720" w:firstLine="0"/>
+        <w:rPr>
+          <w:i w:val="1"/>
+          <w:sz w:val="24"/>
+          <w:szCs w:val="24"/>
+        </w:rPr>
+      </w:pPr>
+      <w:r>
+        <w:rPr>
+          <w:rtl w:val="0"/>
+        </w:rPr>
+      </w:r>
+    </w:p>
+    <w:p>
+      <w:pPr>
+        <w:ind w:left="720" w:firstLine="0"/>
+        <w:rPr>
+          <w:i w:val="1"/>
+          <w:sz w:val="24"/>
+          <w:szCs w:val="24"/>
+        </w:rPr>
+      </w:pPr>
+      <w:r>
+        <w:rPr>
+          <w:rtl w:val="0"/>
+        </w:rPr>
+      </w:r>
+    </w:p>
+    <w:p>
+      <w:pPr>
+        <w:ind w:left="720" w:firstLine="0"/>
+        <w:rPr>
+          <w:i w:val="1"/>
+          <w:sz w:val="24"/>
+          <w:szCs w:val="24"/>
+        </w:rPr>
+      </w:pPr>
+      <w:r>
+        <w:rPr>
+          <w:rtl w:val="0"/>
+        </w:rPr>
+      </w:r>
+    </w:p>
+    <w:p>
+      <w:pPr>
+        <w:ind w:left="720" w:firstLine="0"/>
+        <w:rPr>
+          <w:i w:val="1"/>
+          <w:sz w:val="24"/>
+          <w:szCs w:val="24"/>
+        </w:rPr>
+      </w:pPr>
+      <w:r>
+        <w:rPr>
+          <w:rtl w:val="0"/>
+        </w:rPr>
+      </w:r>
+    </w:p>
+    <w:p>
+      <w:pPr>
+        <w:ind w:left="720" w:firstLine="0"/>
+        <w:rPr>
+          <w:i w:val="1"/>
+          <w:sz w:val="24"/>
+          <w:szCs w:val="24"/>
+        </w:rPr>
+      </w:pPr>
+      <w:r>
+        <w:rPr>
+          <w:rtl w:val="0"/>
+        </w:rPr>
+      </w:r>
+    </w:p>
+    <w:p>
+      <w:pPr>
+        <w:ind w:left="720" w:firstLine="0"/>
+        <w:rPr>
+          <w:i w:val="1"/>
+          <w:sz w:val="24"/>
+          <w:szCs w:val="24"/>
+        </w:rPr>
+      </w:pPr>
+      <w:r>
+        <w:rPr>
+          <w:rtl w:val="0"/>
+        </w:rPr>
+      </w:r>
+    </w:p>
+    <w:p>
+      <w:pPr>
+        <w:ind w:left="720" w:firstLine="0"/>
+        <w:rPr>
+          <w:i w:val="1"/>
+          <w:sz w:val="24"/>
+          <w:szCs w:val="24"/>
+        </w:rPr>
+      </w:pPr>
+      <w:r>
+        <w:rPr>
+          <w:rtl w:val="0"/>
+        </w:rPr>
+      </w:r>
+    </w:p>
+    <w:p>
+      <w:pPr>
+        <w:ind w:left="720" w:firstLine="0"/>
+        <w:rPr>
+          <w:i w:val="1"/>
+          <w:sz w:val="24"/>
+          <w:szCs w:val="24"/>
+        </w:rPr>
+      </w:pPr>
+      <w:r>
+        <w:rPr>
+          <w:rtl w:val="0"/>
+        </w:rPr>
+      </w:r>
+    </w:p>
+    <w:p>
+      <w:pPr>
+        <w:ind w:left="720" w:firstLine="0"/>
+        <w:rPr>
+          <w:i w:val="1"/>
+          <w:sz w:val="24"/>
+          <w:szCs w:val="24"/>
+        </w:rPr>
+      </w:pPr>
+      <w:r>
+        <w:rPr>
+          <w:rtl w:val="0"/>
+        </w:rPr>
+      </w:r>
+    </w:p>
+    <w:p>
+      <w:pPr>
+        <w:ind w:left="720" w:firstLine="0"/>
+        <w:rPr>
+          <w:i w:val="1"/>
+          <w:sz w:val="24"/>
+          <w:szCs w:val="24"/>
+        </w:rPr>
+      </w:pPr>
+      <w:r>
+        <w:rPr>
+          <w:rtl w:val="0"/>
+        </w:rPr>
+      </w:r>
+    </w:p>
+    <w:p>
+      <w:pPr>
+        <w:ind w:left="720" w:firstLine="0"/>
+        <w:rPr>
+          <w:i w:val="1"/>
+          <w:sz w:val="24"/>
+          <w:szCs w:val="24"/>
+        </w:rPr>
+      </w:pPr>
+      <w:r>
+        <w:rPr>
+          <w:rtl w:val="0"/>
+        </w:rPr>
+      </w:r>
+    </w:p>
+    <w:p>
+      <w:pPr>
+        <w:ind w:left="720" w:firstLine="0"/>
+        <w:rPr>
+          <w:i w:val="1"/>
+          <w:sz w:val="24"/>
+          <w:szCs w:val="24"/>
+        </w:rPr>
+      </w:pPr>
+      <w:r>
+        <w:rPr>
+          <w:rtl w:val="0"/>
+        </w:rPr>
+      </w:r>
+    </w:p>
+    <w:p>
+      <w:pPr>
+        <w:ind w:left="720" w:firstLine="0"/>
+        <w:rPr>
+          <w:i w:val="1"/>
+          <w:sz w:val="24"/>
+          <w:szCs w:val="24"/>
+        </w:rPr>
+      </w:pPr>
+      <w:r>
+        <w:rPr>
+          <w:rtl w:val="0"/>
+        </w:rPr>
+      </w:r>
+    </w:p>
+    <w:p>
+      <w:pPr>
+        <w:ind w:left="720" w:firstLine="0"/>
+        <w:rPr>
+          <w:i w:val="1"/>
+          <w:sz w:val="24"/>
+          <w:szCs w:val="24"/>
+        </w:rPr>
+      </w:pPr>
+      <w:r>
+        <w:rPr>
+          <w:rtl w:val="0"/>
+        </w:rPr>
+      </w:r>
+    </w:p>
+    <w:p>
+      <w:pPr>
+        <w:ind w:left="720" w:firstLine="0"/>
+        <w:rPr>
+          <w:i w:val="1"/>
+          <w:sz w:val="24"/>
+          <w:szCs w:val="24"/>
+        </w:rPr>
+      </w:pPr>
+      <w:r>
+        <w:rPr>
+          <w:rtl w:val="0"/>
+        </w:rPr>
+      </w:r>
+    </w:p>
+    <w:p>
+      <w:pPr>
+        <w:ind w:left="720" w:firstLine="0"/>
+        <w:rPr>
+          <w:i w:val="1"/>
+          <w:sz w:val="24"/>
+          <w:szCs w:val="24"/>
+        </w:rPr>
+      </w:pPr>
+      <w:r>
+        <w:rPr>
+          <w:rtl w:val="0"/>
+        </w:rPr>
+      </w:r>
+    </w:p>
+    <w:p>
+      <w:pPr>
+        <w:ind w:left="720" w:firstLine="0"/>
+        <w:rPr>
+          <w:i w:val="1"/>
+          <w:sz w:val="24"/>
+          <w:szCs w:val="24"/>
+        </w:rPr>
+      </w:pPr>
+      <w:r>
+        <w:rPr>
+          <w:rtl w:val="0"/>
+        </w:rPr>
+      </w:r>
+    </w:p>
+    <w:p>
+      <w:pPr>
+        <w:ind w:left="720" w:firstLine="0"/>
+        <w:rPr>
+          <w:i w:val="1"/>
+          <w:sz w:val="24"/>
+          <w:szCs w:val="24"/>
+        </w:rPr>
+      </w:pPr>
+      <w:r>
+        <w:rPr>
+          <w:rtl w:val="0"/>
+        </w:rPr>
+      </w:r>
+    </w:p>
+    <w:p>
+      <w:pPr>
+        <w:ind w:left="720" w:firstLine="0"/>
+        <w:rPr>
+          <w:i w:val="1"/>
+          <w:sz w:val="24"/>
+          <w:szCs w:val="24"/>
+        </w:rPr>
+      </w:pPr>
+      <w:r>
+        <w:rPr>
+          <w:rtl w:val="0"/>
+        </w:rPr>
+      </w:r>
+    </w:p>
+    <w:p>
+      <w:pPr>
+        <w:ind w:left="720" w:firstLine="0"/>
+        <w:rPr>
+          <w:i w:val="1"/>
+          <w:sz w:val="24"/>
+          <w:szCs w:val="24"/>
+        </w:rPr>
+      </w:pPr>
+      <w:r>
+        <w:rPr>
+          <w:rtl w:val="0"/>
+        </w:rPr>
+      </w:r>
+    </w:p>
+    <w:p>
+      <w:pPr>
+        <w:ind w:left="0" w:firstLine="0"/>
+        <w:rPr>
+          <w:i w:val="1"/>
+          <w:sz w:val="24"/>
+          <w:szCs w:val="24"/>
+        </w:rPr>
+      </w:pPr>
+      <w:r>
+        <w:rPr>
+          <w:i w:val="1"/>
+          <w:sz w:val="24"/>
+          <w:szCs w:val="24"/>
+          <w:rtl w:val="0"/>
+        </w:rPr>
+        <w:t xml:space="preserve">   </w:t>
+      </w:r>
+    </w:p>
+    <w:p>
+      <w:pPr>
+        <w:ind w:left="0" w:firstLine="0"/>
+        <w:rPr>
+          <w:i w:val="1"/>
+          <w:sz w:val="24"/>
+          <w:szCs w:val="24"/>
+        </w:rPr>
+      </w:pPr>
+      <w:r>
+        <w:rPr>
+          <w:i w:val="1"/>
+          <w:sz w:val="24"/>
+          <w:szCs w:val="24"/>
+          <w:rtl w:val="0"/>
+        </w:rPr>
+        <w:t xml:space="preserve">les indices utilisées pour évaluer le plaque autour une implant dentaire [2] </w:t>
       </w:r>
     </w:p>
     <w:p>
@@ -444,7 +814,7 @@
         <w:rPr>
           <w:rtl w:val="0"/>
         </w:rPr>
-        <w:t xml:space="preserve">kératinisée et toujours plus rouge que les tissus kératinisés (Chaytor et al., 1991).</w:t>
+        <w:t xml:space="preserve">kératinisée et toujours plus rouge que les tissus kératinisés (Chaytor et al., 1991).[1](p-364-365)</w:t>
       </w:r>
     </w:p>
     <w:p>
@@ -477,7 +847,7 @@
         <w:rPr>
           <w:rtl w:val="0"/>
         </w:rPr>
-        <w:t xml:space="preserve">Le saignement au sondage est évalué après l’insertion d’une sonde parodontale dans le sulcus avec une pression contrôlée faible (0.25N). Ce signe est associé à la présence d’une inflammation des tissus mous autour des dents naturelles (Lang et al., 1991). Alors que la présence de saignement au sondage à une valeur prédictive faible pour la progression des lésions parodontales, son absence est signe de stabilité parodontale (Lang et al., 1991).  Un site péri-implantaire qui ne signe pas au sondage peut être considéré comme sain et stable (Lang et al., 2004). A l’inverse, la présence de saignement au sondage semble être un bon indicateur de désordre inflammatoire avec une valeur prédictive positive plus forte qu’autour des dents (Luterbacher et al., 2000).</w:t>
+        <w:t xml:space="preserve">Le saignement au sondage est évalué après l’insertion d’une sonde parodontale dans le sulcus avec une pression contrôlée faible (0.25N). Ce signe est associé à la présence d’une inflammation des tissus mous autour des dents naturelles (Lang et al., 1991). Alors que la présence de saignement au sondage à une valeur prédictive faible pour la progression des lésions parodontales, son absence est signe de stabilité parodontale (Lang et al., 1991).  Un site péri-implantaire qui ne signe pas au sondage peut être considéré comme sain et stable (Lang et al., 2004). A l’inverse, la présence de saignement au sondage semble être un bon indicateur de désordre inflammatoire avec une valeur prédictive positive plus forte qu’autour des dents (Luterbacher et al., 2000).[1](p-365-366)</w:t>
       </w:r>
     </w:p>
     <w:p>
@@ -533,7 +903,7 @@
         <w:rPr>
           <w:rtl w:val="0"/>
         </w:rPr>
-        <w:t xml:space="preserve">Le sondage du sulcus implantaire est recommandé à chaque visite de maintenance (Lang et al., 2004). Une augmentation de la profondeur de sondage est associée à une inflammation des tissus mous mais pas nécessairement à une perte osseuse péri-implantaire (Spiekermann et al., 1995). </w:t>
+        <w:t xml:space="preserve">Le sondage du sulcus implantaire est recommandé à chaque visite de maintenance (Lang et al., 2004). Une augmentation de la profondeur de sondage est associée à une inflammation des tissus mous mais pas nécessairement à une perte osseuse péri-implantaire (Spiekermann et al. 1995). </w:t>
       </w:r>
     </w:p>
     <w:p>
@@ -569,7 +939,7 @@
         <w:rPr>
           <w:rtl w:val="0"/>
         </w:rPr>
-        <w:t xml:space="preserve">Si une récession apparaît par suite d’une inflammation péri-implantaire, la seule mesure de la profondeur de sondage n’est pas suffisante. Le sondage doit donc aussi inclure l’identification du niveau de la gencive marginale par rapport à une repère fixe sur l’implant ou la supra-structure. On peut ainsi évaluer la perte d’attache en comparant les enregistrements. Cette mesure est prise lors de la mise en place de la prothèse. Par la suite, elle n’est pas évaluée de façon systématique lors de la maintenance. Faute de temps, seul le sondage des poches est réalisé en routine.</w:t>
+        <w:t xml:space="preserve">Si une récession apparaît par suite d’une inflammation péri-implantaire, la seule mesure de la profondeur de sondage n’est pas suffisante. Le sondage doit donc aussi inclure l’identification du niveau de la gencive marginale par rapport à une repère fixe sur l’implant ou la supra-structure. On peut ainsi évaluer la perte d’attache en comparant les enregistrements. Cette mesure est prise lors de la mise en place de la prothèse. Par la suite, elle n’est pas évaluée de façon systématique lors de la maintenance. Faute de temps, seul le sondage des poches est réalisé en routine.[1](p-366)</w:t>
       </w:r>
     </w:p>
     <w:p>
@@ -612,7 +982,7 @@
         <w:rPr>
           <w:rtl w:val="0"/>
         </w:rPr>
-        <w:t xml:space="preserve"> Toute suppuration est donc associée à une destruction active des tissus et justifie la mise en place d’une thérapie anti-infectieuse (Lang et al., 2004).</w:t>
+        <w:t xml:space="preserve"> Toute suppuration est donc associée à une destruction active des tissus et justifie la mise en place d’une thérapie anti-infectieuse (Lang et al., 2004).[1](p-366)</w:t>
       </w:r>
     </w:p>
     <w:p>
@@ -729,7 +1099,7 @@
         <w:rPr>
           <w:rtl w:val="0"/>
         </w:rPr>
-        <w:t xml:space="preserve">Note: la radiographie numérique permet une meilleure détection des faibles variations de densité ou de morphologie osseuse. Son utilisation est donc intéressante dans le suivi implantaire.</w:t>
+        <w:t xml:space="preserve">Note: la radiographie numérique permet une meilleure détection des faibles variations de densité ou de morphologie osseuse. Son utilisation est donc intéressante dans le suivi implantaire.[1](p-366-367)</w:t>
       </w:r>
     </w:p>
     <w:p>
@@ -823,7 +1193,7 @@
         <w:rPr>
           <w:rtl w:val="0"/>
         </w:rPr>
-        <w:t xml:space="preserve"> diagnostics, Goteborg, Suède) a également été élaboré (Meredith et al., 1996). Bien que les résultats préliminaires soient prometteurs, le manque de données sur la valeur diagnostique de cette nouvelle technique limite son utilisation régulière en clinique.</w:t>
+        <w:t xml:space="preserve"> diagnostics, Goteborg, Suède) a également été élaboré (Meredith et al., 1996). Bien que les résultats préliminaires soient prometteurs, le manque de données sur la valeur diagnostique de cette nouvelle technique limite son utilisation régulière en clinique.[1](p-367)</w:t>
       </w:r>
     </w:p>
     <w:p>
@@ -881,7 +1251,7 @@
         <w:rPr>
           <w:rtl w:val="0"/>
         </w:rPr>
-        <w:t xml:space="preserve">Si des éléments prothétiques implantaires sont dévissés, l’occlusion doit être contrôlée après le ré-vissage.</w:t>
+        <w:t xml:space="preserve">Si des éléments prothétiques implantaires sont dévissés, l’occlusion doit être contrôlée après le ré-vissage.[1](p-367-368)</w:t>
       </w:r>
     </w:p>
     <w:p>
@@ -956,7 +1326,7 @@
         <w:rPr>
           <w:rtl w:val="0"/>
         </w:rPr>
-        <w:t xml:space="preserve">L’élimination quotidienne de la plaque bactérienne est donc un élément fondamental pour la bonne santé des tissus péri-implantaires.</w:t>
+        <w:t xml:space="preserve">L’élimination quotidienne de la plaque bactérienne est donc un élément fondamental pour la bonne santé des tissus péri-implantaires.[1](p-360)</w:t>
       </w:r>
     </w:p>
     <w:p>
@@ -1006,7 +1376,7 @@
             <wp:extent cx="4762500" cy="3571875"/>
             <wp:effectExtent b="0" l="0" r="0" t="0"/>
             <wp:wrapSquare wrapText="bothSides" distB="114300" distT="114300" distL="114300" distR="114300"/>
-            <wp:docPr id="1" name="image3.png"/>
+            <wp:docPr id="2" name="image3.png"/>
             <a:graphic>
               <a:graphicData uri="http://schemas.openxmlformats.org/drawingml/2006/picture">
                 <pic:pic>
@@ -1089,7 +1459,19 @@
         <w:rPr>
           <w:rtl w:val="0"/>
         </w:rPr>
-        <w:t xml:space="preserve">Le prothésiste doit réaliser une prothèse permettant le contrôle de plaque dentaire. La prothèse étant systématiquement contrôlée par la dentiste avant sa mise en place, plusieurs techniques de contrôle de plaque par le patient autour des implants dentaires ont été évaluées. Cependant, il n’existe pas de preuve de la supériorité d’une approche par rapport à une autre (Esposito et al., 2004). Le praticien doit donc enseigner à chaque patient une méthode de brossage adaptée à son contexte tissulaire résiduel et déterminer le matériel d’hygiène le pus approprié.</w:t>
+        <w:t xml:space="preserve">Le prothésiste doit réaliser une prothèse permettant le contrôle de plaque dentaire. La prothèse étant systématiquement contrôlée par la dentiste avant sa mise en place, plusieurs techniques de contrôle de plaque par le patient autour des implants dentaires ont été évaluées. Cependant, il n’existe pas de preuve de la supériorité d’une approche par rapport à une autre (Esposito et al., 2004). Le praticien doit donc enseigner à chaque patient une méthode de brossage adaptée à son contexte tissulaire résiduel et déterminer le matériel d’hygiène le </w:t>
+      </w:r>
+      <w:r>
+        <w:rPr>
+          <w:rtl w:val="0"/>
+        </w:rPr>
+        <w:t xml:space="preserve">pus</w:t>
+      </w:r>
+      <w:r>
+        <w:rPr>
+          <w:rtl w:val="0"/>
+        </w:rPr>
+        <w:t xml:space="preserve"> approprié.</w:t>
       </w:r>
     </w:p>
     <w:p>
@@ -1341,7 +1723,7 @@
         <w:rPr>
           <w:rtl w:val="0"/>
         </w:rPr>
-        <w:t xml:space="preserve">quelle que soit la technique choisie, elle doit être adaptée au patient et son efficacité réévaluée à chaque visite de contrôle.</w:t>
+        <w:t xml:space="preserve">quelle que soit la technique choisie, elle doit être adaptée au patient et son efficacité réévaluée à chaque visite de contrôle.[1](p-360-364)</w:t>
       </w:r>
     </w:p>
     <w:p>
@@ -1783,7 +2165,18 @@
           <w:szCs w:val="28"/>
           <w:rtl w:val="0"/>
         </w:rPr>
-        <w:t xml:space="preserve">planification du prochain rendez-vous selon le contexte local et médical du patient</w:t>
+        <w:t xml:space="preserve">planification du prochain rendez-vous selon le contexte local et médical du patient.</w:t>
+      </w:r>
+      <w:r>
+        <w:rPr>
+          <w:rtl w:val="0"/>
+        </w:rPr>
+        <w:t xml:space="preserve">[1](p-364)</w:t>
+      </w:r>
+      <w:r>
+        <w:rPr>
+          <w:rtl w:val="0"/>
+        </w:rPr>
       </w:r>
     </w:p>
     <w:p>
@@ -2002,6 +2395,17 @@
         </w:rPr>
         <w:t xml:space="preserve">Le succès de la maintenance est directement associé à la capacité du patient à respecter le rythme établi des visites. Cela a été très bien démontré en parodontologie où l’on observe une fréquence plus élevée de récidives, d’abcès, de perte dentaire et de caries en l’absence de maintenance professionnelle (Cohen 2003; Ronderos et Ryder, 2004). Des résultats récents semblent, assez logiquement, indiquer la même chose en implantologie (Roos-Jansaker et al., 2006a et b). S’il est facile, au début, de revoir les patients au rythme souhaité, cela devient beaucoup plus délicat à long terme et la majorité d’entre eux a tendance à ne plus revenir ou à le faire de façon irrégulière (Ronderos et Ryder, 2004). Seule une minorité de patients (de 16 à 32%) respecte le programme de maintenance (Cohen 2003). Il est donc important, d’une part, de bien faire comprendre au patient l’intérêt de ce suivi et, d’autre part, de rester soi-même vigilant sur le respect du rythme établi. Des modifications de la technique de brossage, des éléments d’hygiène ou de la prothèse sont parfois indispensables.</w:t>
       </w:r>
+      <w:r>
+        <w:rPr>
+          <w:rtl w:val="0"/>
+        </w:rPr>
+        <w:t xml:space="preserve">[1](p-369)</w:t>
+      </w:r>
+      <w:r>
+        <w:rPr>
+          <w:rtl w:val="0"/>
+        </w:rPr>
+      </w:r>
     </w:p>
     <w:p>
       <w:pPr>
@@ -2032,6 +2436,17 @@
           <w:rtl w:val="0"/>
         </w:rPr>
         <w:t xml:space="preserve">Les implants et les prothèses implanto-portées constituent une solution thérapeutique fiable à long terme. Au de 10 ans , les taux de succès sont élevés, généralement supérieur à 90%, et le nombre d’implants perdus après la mise en charge est faible (inférieur à 25%) (Berglundh et al., 2002 ; Roos-Jansaker et al., 2006a et b). Cependant les complications mécaniques et biologiques ne sont pas rares (Berglundh et al., 2002 ; Goodacre et al., 2003 ; Pjetursson et al., 2004). Bien que des études complémentaires traitant spécifiquement de cette question soient nécessaires, il semble que les complications soient plus fréquentes chez les patients n’ayant pas suivi un programme de maintenance professionnelle (Fransson et al., 2005 ; Roos-Jansaker et al., 2006a et b).</w:t>
+      </w:r>
+      <w:r>
+        <w:rPr>
+          <w:rtl w:val="0"/>
+        </w:rPr>
+        <w:t xml:space="preserve">[1](p-371)</w:t>
+      </w:r>
+      <w:r>
+        <w:rPr>
+          <w:rtl w:val="0"/>
+        </w:rPr>
       </w:r>
     </w:p>
     <w:p>
@@ -2077,6 +2492,17 @@
         </w:rPr>
         <w:t xml:space="preserve">La maintenance prothétique a pour objectif de prévenir les complications techniques et, le cas échéant, de les détecter le plus tôt possible. La stabilité prothétique, l’adaptation des composants prothétiques, l’occlusion et le confort du patient sont évalués à chaque fois. La prise de clichés radiographiques avec une bonne angulation aide au diagnostic de certaines complications mécaniques comme les fractures de vis ou l’inadaptation des composants prothétiques.</w:t>
       </w:r>
+      <w:r>
+        <w:rPr>
+          <w:rtl w:val="0"/>
+        </w:rPr>
+        <w:t xml:space="preserve">[1](p-370)</w:t>
+      </w:r>
+      <w:r>
+        <w:rPr>
+          <w:rtl w:val="0"/>
+        </w:rPr>
+      </w:r>
     </w:p>
     <w:p>
       <w:pPr>
@@ -2106,6 +2532,17 @@
         </w:rPr>
         <w:t xml:space="preserve">Les complications techniques peuvent être la conséquence d’une surcharge occlusale et/ou d’habitudes para-fonctionnelles traumatiques (Schwarz, 2000). Elles peuvent également être liées à une mauvaise utilisation des composantes prothétiques (vissage insuffisant par exemple) ou à un défaut d’insertion passive. Toute complication doit donner lieu à un examen pour essayer de trouver une cause potentielle. Des complications répétées sont un signal d’alarme qui suppose de réévaluer, voire de modifier, l’ensemble du traitement. Les complications techniques sont plus fréquentes en prothèse sur implants qu’en prothèse conventionnelle fixe ou amovible (Goodacre et al., 2003). Une maintenance est donc essentielle.</w:t>
       </w:r>
+      <w:r>
+        <w:rPr>
+          <w:rtl w:val="0"/>
+        </w:rPr>
+        <w:t xml:space="preserve">[1](p-370)</w:t>
+      </w:r>
+      <w:r>
+        <w:rPr>
+          <w:rtl w:val="0"/>
+        </w:rPr>
+      </w:r>
     </w:p>
     <w:p>
       <w:pPr>
@@ -2135,6 +2572,17 @@
         </w:rPr>
         <w:t xml:space="preserve">Pour les prothèses unitaires ou fixes complètes, les complications techniques sont rares (&lt;1%) (Berglundh et al., 1992). Pour les prothèses fixées plurales, les complications sont plus fréquentes : 1,8% de fractures implantaires à 10 ans ; ; 7,3% de complications au niveau de la connexion (fracture ou dévissage) à 5 ans ; 14% de fractures de la superstructure à 5 ans ; 2.9% et 16.2% de descellements respectivement à 5 à 10 ans (Pjetursson et al., 2004). Les complications pour les prothèses fixées surviennent principalement les premières années (Eliasson et al., 2006 ; Nedir et al., 2006). Pour les prothèses amovibles, les complications sont plus fréquentes, particulièrement la première année (Berglundh et al., 20002 ; Goodacre et al., 2003; Nedir et al., 2006 ; sadowsky 2001 ; Walton et McEntee, 1997). La perte de rétention et la fracture des attachements des dents prothétiques ou de la base prothétique ne sont pas rares. Les années suivantes, l’incidence des complications diminue. Des composantes prothétiques sont remplacées ou ajustées et les prothèses réparées chez plus de la moitié dans des patients (Kiener et al., 2001 ; Sadowsky 2001). Dans les cas de prothèse complète (fixe ou amovible), on observe plus des complications au maxillaire qu’à la mandibule. Il n’est pas encore bien établi si la maintenance est plus importante pour des attachements non solidarisés, de type boule par exemple, ou pour des barres (Sadowsky, 2001). Suivant le système implantaire, le coût et le temps de maintenance prothétique varient significativement (Goodacre et al., 2003 ; Watson et al., 2002). Cependant, compte tenu du coût global plus élevé de la maintenance prothétique pour les prothèses amovibles, celui-ci doit être bien évalué et expliqué au patient avant le traitement.</w:t>
       </w:r>
+      <w:r>
+        <w:rPr>
+          <w:rtl w:val="0"/>
+        </w:rPr>
+        <w:t xml:space="preserve">[1](p-370-371)</w:t>
+      </w:r>
+      <w:r>
+        <w:rPr>
+          <w:rtl w:val="0"/>
+        </w:rPr>
+      </w:r>
     </w:p>
     <w:p>
       <w:pPr>
@@ -2163,6 +2611,17 @@
           <w:rtl w:val="0"/>
         </w:rPr>
         <w:t xml:space="preserve">Dans les cas de prothèse complète, certains auteurs rapportent également des complications liées à l’élocution ou à l’esthétique de la prothèse. Ces complications sont plus fréquentes pour les prothèses pour les prothèses complètes fixes qui amovibles (Berglundh et al., 2002).</w:t>
+      </w:r>
+      <w:r>
+        <w:rPr>
+          <w:rtl w:val="0"/>
+        </w:rPr>
+        <w:t xml:space="preserve">[1](p-371)</w:t>
+      </w:r>
+      <w:r>
+        <w:rPr>
+          <w:rtl w:val="0"/>
+        </w:rPr>
       </w:r>
     </w:p>
     <w:p>
@@ -2353,6 +2812,12 @@
           <w:rtl w:val="0"/>
         </w:rPr>
         <w:t xml:space="preserve">la muqueuse péri-implantaire est comparable mais pas identique à la muqueuse entourant les dents les dents naturelles. Elle répond de façon plus prononcée à l’accumulation de plaque bactérienne. Son potentiel de défense est plus faible. L’absence d’inflammation est associée à la stabilité des tissus mous péri-implantaires. À long terme, on observe un maintien du niveau muqueux et une bonne intégration tissulaire des restaurations prothétiques dans des conditions saines (Rompen et al., 2006). La néoformation papillaire est plus favorable en présence d’un bon contrôle de plaque.</w:t>
+      </w:r>
+      <w:r>
+        <w:rPr>
+          <w:rtl w:val="0"/>
+        </w:rPr>
+        <w:t xml:space="preserve">[1](p-371)</w:t>
       </w:r>
       <w:r>
         <w:rPr>
@@ -2469,12 +2934,44 @@
       </w:r>
     </w:p>
     <w:sectPr>
+      <w:headerReference r:id="rId11" w:type="default"/>
+      <w:footerReference r:id="rId12" w:type="default"/>
       <w:pgSz w:h="23811" w:w="16838" w:orient="portrait"/>
       <w:pgMar w:bottom="1440.0000000000002" w:top="1440.0000000000002" w:left="1440.0000000000002" w:right="1440.0000000000002" w:header="720" w:footer="720"/>
       <w:pgNumType w:start="1"/>
     </w:sectPr>
   </w:body>
 </w:document>
+</file>
+
+<file path=word/footer1.xml><?xml version="1.0" encoding="utf-8"?>
+<w:ftr xmlns:mc="http://schemas.openxmlformats.org/markup-compatibility/2006" xmlns:o="urn:schemas-microsoft-com:office:office" xmlns:r="http://schemas.openxmlformats.org/officeDocument/2006/relationships" xmlns:m="http://schemas.openxmlformats.org/officeDocument/2006/math" xmlns:v="urn:schemas-microsoft-com:vml" xmlns:wp="http://schemas.openxmlformats.org/drawingml/2006/wordprocessingDrawing" xmlns:w10="urn:schemas-microsoft-com:office:word" xmlns:w="http://schemas.openxmlformats.org/wordprocessingml/2006/main" xmlns:wne="http://schemas.microsoft.com/office/word/2006/wordml" xmlns:sl="http://schemas.openxmlformats.org/schemaLibrary/2006/main" xmlns:a="http://schemas.openxmlformats.org/drawingml/2006/main" xmlns:pic="http://schemas.openxmlformats.org/drawingml/2006/picture" xmlns:c="http://schemas.openxmlformats.org/drawingml/2006/chart" xmlns:lc="http://schemas.openxmlformats.org/drawingml/2006/lockedCanvas" xmlns:dgm="http://schemas.openxmlformats.org/drawingml/2006/diagram" xmlns:wps="http://schemas.microsoft.com/office/word/2010/wordprocessingShape" xmlns:wpg="http://schemas.microsoft.com/office/word/2010/wordprocessingGroup" xmlns:w14="http://schemas.microsoft.com/office/word/2010/wordml" xmlns:w15="http://schemas.microsoft.com/office/word/2012/wordml">
+  <w:p>
+    <w:pPr>
+      <w:rPr/>
+    </w:pPr>
+    <w:r>
+      <w:rPr>
+        <w:rtl w:val="0"/>
+      </w:rPr>
+    </w:r>
+  </w:p>
+</w:ftr>
+</file>
+
+<file path=word/header1.xml><?xml version="1.0" encoding="utf-8"?>
+<w:hdr xmlns:mc="http://schemas.openxmlformats.org/markup-compatibility/2006" xmlns:o="urn:schemas-microsoft-com:office:office" xmlns:r="http://schemas.openxmlformats.org/officeDocument/2006/relationships" xmlns:m="http://schemas.openxmlformats.org/officeDocument/2006/math" xmlns:v="urn:schemas-microsoft-com:vml" xmlns:wp="http://schemas.openxmlformats.org/drawingml/2006/wordprocessingDrawing" xmlns:w10="urn:schemas-microsoft-com:office:word" xmlns:w="http://schemas.openxmlformats.org/wordprocessingml/2006/main" xmlns:wne="http://schemas.microsoft.com/office/word/2006/wordml" xmlns:sl="http://schemas.openxmlformats.org/schemaLibrary/2006/main" xmlns:a="http://schemas.openxmlformats.org/drawingml/2006/main" xmlns:pic="http://schemas.openxmlformats.org/drawingml/2006/picture" xmlns:c="http://schemas.openxmlformats.org/drawingml/2006/chart" xmlns:lc="http://schemas.openxmlformats.org/drawingml/2006/lockedCanvas" xmlns:dgm="http://schemas.openxmlformats.org/drawingml/2006/diagram" xmlns:wps="http://schemas.microsoft.com/office/word/2010/wordprocessingShape" xmlns:wpg="http://schemas.microsoft.com/office/word/2010/wordprocessingGroup" xmlns:w14="http://schemas.microsoft.com/office/word/2010/wordml" xmlns:w15="http://schemas.microsoft.com/office/word/2012/wordml">
+  <w:p>
+    <w:pPr>
+      <w:rPr/>
+    </w:pPr>
+    <w:r>
+      <w:rPr>
+        <w:rtl w:val="0"/>
+      </w:rPr>
+    </w:r>
+  </w:p>
+</w:hdr>
 </file>
 
 <file path=word/numbering.xml><?xml version="1.0" encoding="utf-8"?>

--- a/maintenance des implants.docx
+++ b/maintenance des implants.docx
@@ -1193,7 +1193,19 @@
         <w:rPr>
           <w:rtl w:val="0"/>
         </w:rPr>
-        <w:t xml:space="preserve"> diagnostics, Goteborg, Suède) a également été élaboré (Meredith et al., 1996). Bien que les résultats préliminaires soient prometteurs, le manque de données sur la valeur diagnostique de cette nouvelle technique limite son utilisation régulière en clinique.[1](p-367)</w:t>
+        <w:t xml:space="preserve"> diagnostics, Goteborg, Suède) a également été élaboré (Meredith et al., 1996). Bien que les résultats préliminaires </w:t>
+      </w:r>
+      <w:r>
+        <w:rPr>
+          <w:rtl w:val="0"/>
+        </w:rPr>
+        <w:t xml:space="preserve">soient</w:t>
+      </w:r>
+      <w:r>
+        <w:rPr>
+          <w:rtl w:val="0"/>
+        </w:rPr>
+        <w:t xml:space="preserve"> prometteurs, le manque de données sur la valeur diagnostique de cette nouvelle technique limite son utilisation régulière en clinique.[1](p-367)</w:t>
       </w:r>
     </w:p>
     <w:p>
@@ -2849,11 +2861,156 @@
     </w:p>
     <w:p>
       <w:pPr>
-        <w:rPr/>
-      </w:pPr>
-      <w:r>
-        <w:br w:type="page"/>
-      </w:r>
+        <w:pStyle w:val="Heading3"/>
+        <w:rPr/>
+      </w:pPr>
+      <w:bookmarkStart w:colFirst="0" w:colLast="0" w:name="_ylcebv1aumcl" w:id="23"/>
+      <w:bookmarkEnd w:id="23"/>
+      <w:r>
+        <w:rPr>
+          <w:rtl w:val="0"/>
+        </w:rPr>
+        <w:t xml:space="preserve">Cicatrisation des tissus mous:</w:t>
+      </w:r>
+    </w:p>
+    <w:p>
+      <w:pPr>
+        <w:rPr/>
+      </w:pPr>
+      <w:r>
+        <w:rPr>
+          <w:rtl w:val="0"/>
+        </w:rPr>
+        <w:t xml:space="preserve">La morphogenèse de l’espace biologique péri-implantaire débute immédiatement après la chirurgie avec la formation d’un caillot qui occupe l’espace situé entre la muqueuse et la surface implantaire et entre la muqueuse et l’os alvéolaire. Au de </w:t>
+      </w:r>
+      <w:r>
+        <w:rPr>
+          <w:b w:val="1"/>
+          <w:rtl w:val="0"/>
+        </w:rPr>
+        <w:t xml:space="preserve">4 jours</w:t>
+      </w:r>
+      <w:r>
+        <w:rPr>
+          <w:rtl w:val="0"/>
+        </w:rPr>
+        <w:t xml:space="preserve"> de cicatrisation, une fermeture muqueuse initiale s’est établie. La stabilité primaire de l’implant est souvent obtenue au niveau de l'os cortical. Au niveau de col de l’implant. l’os lamellaire est d’abord résorbé avant qu’une nouvelle formation osseuse apparaisse sur la surface implantaire. À </w:t>
+      </w:r>
+      <w:r>
+        <w:rPr>
+          <w:b w:val="1"/>
+          <w:rtl w:val="0"/>
+        </w:rPr>
+        <w:t xml:space="preserve">2 semaines. </w:t>
+      </w:r>
+      <w:r>
+        <w:rPr>
+          <w:rtl w:val="0"/>
+        </w:rPr>
+        <w:t xml:space="preserve">La muqueuse péri-implantaire adhère à la surface implantaire via un tissu conjonctif riche en cellules et en structures vasculaires. Les premiers signes de prolifération de l’épithélium peuvent être observés. À </w:t>
+      </w:r>
+      <w:r>
+        <w:rPr>
+          <w:b w:val="1"/>
+          <w:rtl w:val="0"/>
+        </w:rPr>
+        <w:t xml:space="preserve">4 semaines. </w:t>
+      </w:r>
+      <w:r>
+        <w:rPr>
+          <w:rtl w:val="0"/>
+        </w:rPr>
+        <w:t xml:space="preserve">l’épithélium péri-implantaire est formé et, apicalement, on peut observer un tissu conjonctif mature. À </w:t>
+      </w:r>
+      <w:r>
+        <w:rPr>
+          <w:b w:val="1"/>
+          <w:rtl w:val="0"/>
+        </w:rPr>
+        <w:t xml:space="preserve">6 à 8 semaines</w:t>
+      </w:r>
+      <w:r>
+        <w:rPr>
+          <w:rtl w:val="0"/>
+        </w:rPr>
+        <w:t xml:space="preserve">, une couche dense de fibroblastes étirés à la surface du titane est formée. correspondant à des fibres de collagène orientées parallèlement à la surface en titane. La cicatrisation complète aboutit à la formation de la barrière épithéliale, “</w:t>
+      </w:r>
+      <w:r>
+        <w:rPr>
+          <w:b w:val="1"/>
+          <w:rtl w:val="0"/>
+        </w:rPr>
+        <w:t xml:space="preserve">scellé</w:t>
+      </w:r>
+      <w:r>
+        <w:rPr>
+          <w:rtl w:val="0"/>
+        </w:rPr>
+        <w:t xml:space="preserve">” à la surface de titane, et du sulcus, limité apicalement par le tissu conjonctif[3].</w:t>
+      </w:r>
+    </w:p>
+    <w:p>
+      <w:pPr>
+        <w:pStyle w:val="Heading3"/>
+        <w:rPr/>
+      </w:pPr>
+      <w:bookmarkStart w:colFirst="0" w:colLast="0" w:name="_rdpqbaa2g177" w:id="24"/>
+      <w:bookmarkEnd w:id="24"/>
+      <w:r>
+        <w:rPr>
+          <w:rtl w:val="0"/>
+        </w:rPr>
+        <w:t xml:space="preserve">Cicatrisation osseuse:</w:t>
+      </w:r>
+    </w:p>
+    <w:p>
+      <w:pPr>
+        <w:rPr/>
+      </w:pPr>
+      <w:r>
+        <w:rPr>
+          <w:rtl w:val="0"/>
+        </w:rPr>
+        <w:tab/>
+        <w:t xml:space="preserve">Quelques semaines après la réalisation du forage et la pose de l'implant en titane (12 à 24 semaines), l'ostéo-intégration se traduit donc par une formation osseuse au contact direct de l'implant sans interposition de tissu fibreux. Il en résulte ainsi une ankylose de l'implant créée pendant la période de cicatrisation post-chirurgicale et maintenue par un équilibre dynamique grâce au remodelage osseux avant et surtout après la mise en charge de l'implant. L'ostéo-intégration, qui suit la mise en place de l'implant, est un processus de cicatrisation décrit par Davies j71: une phase de ostéoconduction, une phase de néoformation osseuse et une phase de remodelage osseux. La première phase de ostéoconduction consiste en l'apposition et la croissance osseuse à la surface bio-inerte et ostéotrope en oxyde de titane de l'implant. Ce phénomène repose sur la migration de cellules ostéogéniques différenciées à la surface de l'implant. Les cellules ostéogéniques synthétisent du tissu ostéoïde, incluant une matrice collagénique, des vésicules matricielles et des facteurs de croissance. Ce tissu ostéoïde se calcifie ensuite, conduisant à la néoformation osseuse. Le tissu osseux néoformé à la surface des implants est identique à celui du reste de l'organisme. Ce tissu va progressivement subir une maturation par le biais du remodelage osseux selon la séquence ARIF (activation, résorption. inversement. formation). L'ostéointégration des implants implique aussi deux phénomènes d'ostéogenèse : l'ostéogenèse de contact et l'ostéogenèse </w:t>
+      </w:r>
+    </w:p>
+    <w:p>
+      <w:pPr>
+        <w:rPr/>
+      </w:pPr>
+      <w:r>
+        <w:rPr>
+          <w:rtl w:val="0"/>
+        </w:rPr>
+        <w:t xml:space="preserve">à distance. L'ostéogenèse de contact consiste en la néoformation osseuse à la surface de l'implant. L'ostéogenèse à distance concerne la formation de tissu osseux à la surface du tissu osseux environnant l'implant. La cicatrisation osseuse qui suit l'insertion implantaire est identique à celle observée au niveau de l'alvéole dentaire. Elle se déroule schématiquement en plusieurs étapes : saignement, coagulation et organisation du réseau de fibrine, réponse inflammatoire, réponse cellulaire, organisation tissulaire. [4]</w:t>
+      </w:r>
+    </w:p>
+    <w:p>
+      <w:pPr>
+        <w:ind w:left="0" w:firstLine="0"/>
+        <w:rPr/>
+      </w:pPr>
+      <w:r>
+        <w:rPr>
+          <w:rtl w:val="0"/>
+        </w:rPr>
+      </w:r>
+    </w:p>
+    <w:p>
+      <w:pPr>
+        <w:rPr/>
+      </w:pPr>
+      <w:r>
+        <w:rPr>
+          <w:rtl w:val="0"/>
+        </w:rPr>
+      </w:r>
+    </w:p>
+    <w:p>
+      <w:pPr>
+        <w:rPr/>
+      </w:pPr>
       <w:r>
         <w:rPr>
           <w:rtl w:val="0"/>
@@ -2865,8 +3022,8 @@
         <w:pStyle w:val="Heading2"/>
         <w:rPr/>
       </w:pPr>
-      <w:bookmarkStart w:colFirst="0" w:colLast="0" w:name="_rd28v42i59lb" w:id="23"/>
-      <w:bookmarkEnd w:id="23"/>
+      <w:bookmarkStart w:colFirst="0" w:colLast="0" w:name="_rd28v42i59lb" w:id="25"/>
+      <w:bookmarkEnd w:id="25"/>
       <w:r>
         <w:rPr>
           <w:rtl w:val="0"/>
@@ -2927,6 +3084,39 @@
           <w:t xml:space="preserve"> et DR. THÉODORE MAJID ABILLAMA le 2 Octobre 2013</w:t>
         </w:r>
       </w:hyperlink>
+      <w:r>
+        <w:rPr>
+          <w:rtl w:val="0"/>
+        </w:rPr>
+      </w:r>
+    </w:p>
+    <w:p>
+      <w:pPr>
+        <w:numPr>
+          <w:ilvl w:val="0"/>
+          <w:numId w:val="1"/>
+        </w:numPr>
+      </w:pPr>
+      <w:r>
+        <w:rPr>
+          <w:rtl w:val="0"/>
+        </w:rPr>
+        <w:t xml:space="preserve">Parodontologie dentisterie implantaire - Volume 2: thérapeutiques chirurgicales - Philippe Bouchard.</w:t>
+      </w:r>
+    </w:p>
+    <w:p>
+      <w:pPr>
+        <w:numPr>
+          <w:ilvl w:val="0"/>
+          <w:numId w:val="1"/>
+        </w:numPr>
+      </w:pPr>
+      <w:r>
+        <w:rPr>
+          <w:rtl w:val="0"/>
+        </w:rPr>
+        <w:t xml:space="preserve">Parodontologie dentisterie implantaire - Volume 1: médecine parodontale - Philippe Bouchard.</w:t>
+      </w:r>
       <w:r>
         <w:rPr>
           <w:rtl w:val="0"/>
